--- a/trunk/BibliotecaVirtual/trunk/Especificação/Especificação de Casos de Uso/UC001 - cadastrar aluno.docx
+++ b/trunk/BibliotecaVirtual/trunk/Especificação/Especificação de Casos de Uso/UC001 - cadastrar aluno.docx
@@ -87,7 +87,11 @@
     </w:p>
     <w:p>
       <w:pPr>
-        <w:ind w:firstLine="708"/>
+        <w:pStyle w:val="PargrafodaLista"/>
+        <w:numPr>
+          <w:ilvl w:val="0"/>
+          <w:numId w:val="13"/>
+        </w:numPr>
         <w:rPr>
           <w:b/>
         </w:rPr>
@@ -101,13 +105,6 @@
       <w:r>
         <w:t>.</w:t>
       </w:r>
-    </w:p>
-    <w:p>
-      <w:pPr>
-        <w:rPr>
-          <w:b/>
-        </w:rPr>
-      </w:pPr>
     </w:p>
     <w:p>
       <w:pPr>
@@ -166,15 +163,6 @@
     </w:p>
     <w:p>
       <w:pPr>
-        <w:pStyle w:val="PargrafodaLista"/>
-        <w:ind w:left="1068"/>
-        <w:rPr>
-          <w:b/>
-        </w:rPr>
-      </w:pPr>
-    </w:p>
-    <w:p>
-      <w:pPr>
         <w:rPr>
           <w:b/>
         </w:rPr>
@@ -188,7 +176,11 @@
     </w:p>
     <w:p>
       <w:pPr>
-        <w:ind w:firstLine="708"/>
+        <w:pStyle w:val="PargrafodaLista"/>
+        <w:numPr>
+          <w:ilvl w:val="0"/>
+          <w:numId w:val="12"/>
+        </w:numPr>
       </w:pPr>
       <w:r>
         <w:t>O aluno fica cadastrado no sistema.</w:t>
@@ -196,7 +188,8 @@
     </w:p>
     <w:p>
       <w:pPr>
-        <w:ind w:firstLine="708"/>
+        <w:pStyle w:val="PargrafodaLista"/>
+        <w:ind w:left="1068"/>
       </w:pPr>
     </w:p>
     <w:p>
@@ -668,6 +661,95 @@
     </w:lvl>
   </w:abstractNum>
   <w:abstractNum w:abstractNumId="4">
+    <w:nsid w:val="2A566CF2"/>
+    <w:multiLevelType w:val="hybridMultilevel"/>
+    <w:tmpl w:val="357AEA90"/>
+    <w:lvl w:ilvl="0" w:tplc="42365C30">
+      <w:start w:val="1"/>
+      <w:numFmt w:val="decimal"/>
+      <w:lvlText w:val="%1)"/>
+      <w:lvlJc w:val="left"/>
+      <w:pPr>
+        <w:ind w:left="1068" w:hanging="360"/>
+      </w:pPr>
+      <w:rPr>
+        <w:b/>
+      </w:rPr>
+    </w:lvl>
+    <w:lvl w:ilvl="1" w:tplc="04160019" w:tentative="1">
+      <w:start w:val="1"/>
+      <w:numFmt w:val="lowerLetter"/>
+      <w:lvlText w:val="%2."/>
+      <w:lvlJc w:val="left"/>
+      <w:pPr>
+        <w:ind w:left="1788" w:hanging="360"/>
+      </w:pPr>
+    </w:lvl>
+    <w:lvl w:ilvl="2" w:tplc="0416001B" w:tentative="1">
+      <w:start w:val="1"/>
+      <w:numFmt w:val="lowerRoman"/>
+      <w:lvlText w:val="%3."/>
+      <w:lvlJc w:val="right"/>
+      <w:pPr>
+        <w:ind w:left="2508" w:hanging="180"/>
+      </w:pPr>
+    </w:lvl>
+    <w:lvl w:ilvl="3" w:tplc="0416000F" w:tentative="1">
+      <w:start w:val="1"/>
+      <w:numFmt w:val="decimal"/>
+      <w:lvlText w:val="%4."/>
+      <w:lvlJc w:val="left"/>
+      <w:pPr>
+        <w:ind w:left="3228" w:hanging="360"/>
+      </w:pPr>
+    </w:lvl>
+    <w:lvl w:ilvl="4" w:tplc="04160019" w:tentative="1">
+      <w:start w:val="1"/>
+      <w:numFmt w:val="lowerLetter"/>
+      <w:lvlText w:val="%5."/>
+      <w:lvlJc w:val="left"/>
+      <w:pPr>
+        <w:ind w:left="3948" w:hanging="360"/>
+      </w:pPr>
+    </w:lvl>
+    <w:lvl w:ilvl="5" w:tplc="0416001B" w:tentative="1">
+      <w:start w:val="1"/>
+      <w:numFmt w:val="lowerRoman"/>
+      <w:lvlText w:val="%6."/>
+      <w:lvlJc w:val="right"/>
+      <w:pPr>
+        <w:ind w:left="4668" w:hanging="180"/>
+      </w:pPr>
+    </w:lvl>
+    <w:lvl w:ilvl="6" w:tplc="0416000F" w:tentative="1">
+      <w:start w:val="1"/>
+      <w:numFmt w:val="decimal"/>
+      <w:lvlText w:val="%7."/>
+      <w:lvlJc w:val="left"/>
+      <w:pPr>
+        <w:ind w:left="5388" w:hanging="360"/>
+      </w:pPr>
+    </w:lvl>
+    <w:lvl w:ilvl="7" w:tplc="04160019" w:tentative="1">
+      <w:start w:val="1"/>
+      <w:numFmt w:val="lowerLetter"/>
+      <w:lvlText w:val="%8."/>
+      <w:lvlJc w:val="left"/>
+      <w:pPr>
+        <w:ind w:left="6108" w:hanging="360"/>
+      </w:pPr>
+    </w:lvl>
+    <w:lvl w:ilvl="8" w:tplc="0416001B" w:tentative="1">
+      <w:start w:val="1"/>
+      <w:numFmt w:val="lowerRoman"/>
+      <w:lvlText w:val="%9."/>
+      <w:lvlJc w:val="right"/>
+      <w:pPr>
+        <w:ind w:left="6828" w:hanging="180"/>
+      </w:pPr>
+    </w:lvl>
+  </w:abstractNum>
+  <w:abstractNum w:abstractNumId="5">
     <w:nsid w:val="2DCB7402"/>
     <w:multiLevelType w:val="hybridMultilevel"/>
     <w:tmpl w:val="5582D102"/>
@@ -757,7 +839,7 @@
       </w:pPr>
     </w:lvl>
   </w:abstractNum>
-  <w:abstractNum w:abstractNumId="5">
+  <w:abstractNum w:abstractNumId="6">
     <w:nsid w:val="2F7E4384"/>
     <w:multiLevelType w:val="hybridMultilevel"/>
     <w:tmpl w:val="0EEA63F4"/>
@@ -846,7 +928,7 @@
       </w:pPr>
     </w:lvl>
   </w:abstractNum>
-  <w:abstractNum w:abstractNumId="6">
+  <w:abstractNum w:abstractNumId="7">
     <w:nsid w:val="38A308E0"/>
     <w:multiLevelType w:val="multilevel"/>
     <w:tmpl w:val="49548070"/>
@@ -959,7 +1041,7 @@
       </w:rPr>
     </w:lvl>
   </w:abstractNum>
-  <w:abstractNum w:abstractNumId="7">
+  <w:abstractNum w:abstractNumId="8">
     <w:nsid w:val="3BCB0E76"/>
     <w:multiLevelType w:val="multilevel"/>
     <w:tmpl w:val="CFA43BCE"/>
@@ -1081,7 +1163,7 @@
       </w:rPr>
     </w:lvl>
   </w:abstractNum>
-  <w:abstractNum w:abstractNumId="8">
+  <w:abstractNum w:abstractNumId="9">
     <w:nsid w:val="3FDB04B8"/>
     <w:multiLevelType w:val="multilevel"/>
     <w:tmpl w:val="B6FC88B4"/>
@@ -1203,7 +1285,7 @@
       </w:rPr>
     </w:lvl>
   </w:abstractNum>
-  <w:abstractNum w:abstractNumId="9">
+  <w:abstractNum w:abstractNumId="10">
     <w:nsid w:val="5BA92B8E"/>
     <w:multiLevelType w:val="hybridMultilevel"/>
     <w:tmpl w:val="40A67992"/>
@@ -1289,7 +1371,93 @@
       </w:pPr>
     </w:lvl>
   </w:abstractNum>
-  <w:abstractNum w:abstractNumId="10">
+  <w:abstractNum w:abstractNumId="11">
+    <w:nsid w:val="613A3251"/>
+    <w:multiLevelType w:val="hybridMultilevel"/>
+    <w:tmpl w:val="176847F8"/>
+    <w:lvl w:ilvl="0" w:tplc="04160011">
+      <w:start w:val="1"/>
+      <w:numFmt w:val="decimal"/>
+      <w:lvlText w:val="%1)"/>
+      <w:lvlJc w:val="left"/>
+      <w:pPr>
+        <w:ind w:left="1068" w:hanging="360"/>
+      </w:pPr>
+    </w:lvl>
+    <w:lvl w:ilvl="1" w:tplc="04160019" w:tentative="1">
+      <w:start w:val="1"/>
+      <w:numFmt w:val="lowerLetter"/>
+      <w:lvlText w:val="%2."/>
+      <w:lvlJc w:val="left"/>
+      <w:pPr>
+        <w:ind w:left="1788" w:hanging="360"/>
+      </w:pPr>
+    </w:lvl>
+    <w:lvl w:ilvl="2" w:tplc="0416001B" w:tentative="1">
+      <w:start w:val="1"/>
+      <w:numFmt w:val="lowerRoman"/>
+      <w:lvlText w:val="%3."/>
+      <w:lvlJc w:val="right"/>
+      <w:pPr>
+        <w:ind w:left="2508" w:hanging="180"/>
+      </w:pPr>
+    </w:lvl>
+    <w:lvl w:ilvl="3" w:tplc="0416000F" w:tentative="1">
+      <w:start w:val="1"/>
+      <w:numFmt w:val="decimal"/>
+      <w:lvlText w:val="%4."/>
+      <w:lvlJc w:val="left"/>
+      <w:pPr>
+        <w:ind w:left="3228" w:hanging="360"/>
+      </w:pPr>
+    </w:lvl>
+    <w:lvl w:ilvl="4" w:tplc="04160019" w:tentative="1">
+      <w:start w:val="1"/>
+      <w:numFmt w:val="lowerLetter"/>
+      <w:lvlText w:val="%5."/>
+      <w:lvlJc w:val="left"/>
+      <w:pPr>
+        <w:ind w:left="3948" w:hanging="360"/>
+      </w:pPr>
+    </w:lvl>
+    <w:lvl w:ilvl="5" w:tplc="0416001B" w:tentative="1">
+      <w:start w:val="1"/>
+      <w:numFmt w:val="lowerRoman"/>
+      <w:lvlText w:val="%6."/>
+      <w:lvlJc w:val="right"/>
+      <w:pPr>
+        <w:ind w:left="4668" w:hanging="180"/>
+      </w:pPr>
+    </w:lvl>
+    <w:lvl w:ilvl="6" w:tplc="0416000F" w:tentative="1">
+      <w:start w:val="1"/>
+      <w:numFmt w:val="decimal"/>
+      <w:lvlText w:val="%7."/>
+      <w:lvlJc w:val="left"/>
+      <w:pPr>
+        <w:ind w:left="5388" w:hanging="360"/>
+      </w:pPr>
+    </w:lvl>
+    <w:lvl w:ilvl="7" w:tplc="04160019" w:tentative="1">
+      <w:start w:val="1"/>
+      <w:numFmt w:val="lowerLetter"/>
+      <w:lvlText w:val="%8."/>
+      <w:lvlJc w:val="left"/>
+      <w:pPr>
+        <w:ind w:left="6108" w:hanging="360"/>
+      </w:pPr>
+    </w:lvl>
+    <w:lvl w:ilvl="8" w:tplc="0416001B" w:tentative="1">
+      <w:start w:val="1"/>
+      <w:numFmt w:val="lowerRoman"/>
+      <w:lvlText w:val="%9."/>
+      <w:lvlJc w:val="right"/>
+      <w:pPr>
+        <w:ind w:left="6828" w:hanging="180"/>
+      </w:pPr>
+    </w:lvl>
+  </w:abstractNum>
+  <w:abstractNum w:abstractNumId="12">
     <w:nsid w:val="66285BA6"/>
     <w:multiLevelType w:val="hybridMultilevel"/>
     <w:tmpl w:val="2D7E9406"/>
@@ -1380,16 +1548,16 @@
     </w:lvl>
   </w:abstractNum>
   <w:num w:numId="1">
-    <w:abstractNumId w:val="6"/>
+    <w:abstractNumId w:val="7"/>
   </w:num>
   <w:num w:numId="2">
-    <w:abstractNumId w:val="7"/>
+    <w:abstractNumId w:val="8"/>
   </w:num>
   <w:num w:numId="3">
-    <w:abstractNumId w:val="9"/>
+    <w:abstractNumId w:val="10"/>
   </w:num>
   <w:num w:numId="4">
-    <w:abstractNumId w:val="5"/>
+    <w:abstractNumId w:val="6"/>
   </w:num>
   <w:num w:numId="5">
     <w:abstractNumId w:val="3"/>
@@ -1401,16 +1569,22 @@
     <w:abstractNumId w:val="2"/>
   </w:num>
   <w:num w:numId="8">
-    <w:abstractNumId w:val="8"/>
+    <w:abstractNumId w:val="9"/>
   </w:num>
   <w:num w:numId="9">
-    <w:abstractNumId w:val="10"/>
+    <w:abstractNumId w:val="12"/>
   </w:num>
   <w:num w:numId="10">
     <w:abstractNumId w:val="1"/>
   </w:num>
   <w:num w:numId="11">
+    <w:abstractNumId w:val="5"/>
+  </w:num>
+  <w:num w:numId="12">
     <w:abstractNumId w:val="4"/>
+  </w:num>
+  <w:num w:numId="13">
+    <w:abstractNumId w:val="11"/>
   </w:num>
 </w:numbering>
 </file>
